--- a/Assignment1_Screenshots.docx
+++ b/Assignment1_Screenshots.docx
@@ -12,6 +12,9 @@
     </w:p>
     <w:p>
       <w:r>
+        <w:rPr>
+          <w:noProof/>
+        </w:rPr>
         <w:drawing>
           <wp:inline distT="0" distB="0" distL="0" distR="0" wp14:anchorId="6587E635" wp14:editId="035D90CE">
             <wp:extent cx="2964031" cy="3149600"/>
@@ -49,6 +52,9 @@
         </w:drawing>
       </w:r>
       <w:r>
+        <w:rPr>
+          <w:noProof/>
+        </w:rPr>
         <w:drawing>
           <wp:inline distT="0" distB="0" distL="0" distR="0" wp14:anchorId="10C04BCF" wp14:editId="54167898">
             <wp:extent cx="2955484" cy="3140517"/>
@@ -99,6 +105,9 @@
     </w:p>
     <w:p>
       <w:r>
+        <w:rPr>
+          <w:noProof/>
+        </w:rPr>
         <w:drawing>
           <wp:inline distT="0" distB="0" distL="0" distR="0" wp14:anchorId="427B61A0" wp14:editId="59C9D2F3">
             <wp:extent cx="2912533" cy="3094878"/>
@@ -136,6 +145,9 @@
         </w:drawing>
       </w:r>
       <w:r>
+        <w:rPr>
+          <w:noProof/>
+        </w:rPr>
         <w:drawing>
           <wp:inline distT="0" distB="0" distL="0" distR="0" wp14:anchorId="21B2E429" wp14:editId="42D6BFD0">
             <wp:extent cx="2923217" cy="3106230"/>
@@ -174,6 +186,60 @@
       </w:r>
     </w:p>
     <w:p/>
+    <w:p/>
+    <w:p/>
+    <w:p/>
+    <w:p>
+      <w:r>
+        <w:lastRenderedPageBreak/>
+        <w:t>Test 3 of the Proxy program using “</w:t>
+      </w:r>
+      <w:r>
+        <w:t>dolekemp96.org</w:t>
+      </w:r>
+      <w:r>
+        <w:t>” old http website</w:t>
+      </w:r>
+    </w:p>
+    <w:p>
+      <w:r>
+        <w:drawing>
+          <wp:inline distT="0" distB="0" distL="0" distR="0" wp14:anchorId="636B3597" wp14:editId="16957631">
+            <wp:extent cx="5943600" cy="3343275"/>
+            <wp:effectExtent l="0" t="0" r="0" b="9525"/>
+            <wp:docPr id="719276579" name="Picture 1" descr="A screenshot of a computer&#10;&#10;Description automatically generated"/>
+            <wp:cNvGraphicFramePr>
+              <a:graphicFrameLocks xmlns:a="http://schemas.openxmlformats.org/drawingml/2006/main" noChangeAspect="1"/>
+            </wp:cNvGraphicFramePr>
+            <a:graphic xmlns:a="http://schemas.openxmlformats.org/drawingml/2006/main">
+              <a:graphicData uri="http://schemas.openxmlformats.org/drawingml/2006/picture">
+                <pic:pic xmlns:pic="http://schemas.openxmlformats.org/drawingml/2006/picture">
+                  <pic:nvPicPr>
+                    <pic:cNvPr id="719276579" name="Picture 1" descr="A screenshot of a computer&#10;&#10;Description automatically generated"/>
+                    <pic:cNvPicPr/>
+                  </pic:nvPicPr>
+                  <pic:blipFill>
+                    <a:blip r:embed="rId10"/>
+                    <a:stretch>
+                      <a:fillRect/>
+                    </a:stretch>
+                  </pic:blipFill>
+                  <pic:spPr>
+                    <a:xfrm>
+                      <a:off x="0" y="0"/>
+                      <a:ext cx="5943600" cy="3343275"/>
+                    </a:xfrm>
+                    <a:prstGeom prst="rect">
+                      <a:avLst/>
+                    </a:prstGeom>
+                  </pic:spPr>
+                </pic:pic>
+              </a:graphicData>
+            </a:graphic>
+          </wp:inline>
+        </w:drawing>
+      </w:r>
+    </w:p>
     <w:sectPr>
       <w:pgSz w:w="12240" w:h="15840"/>
       <w:pgMar w:top="1440" w:right="1440" w:bottom="1440" w:left="1440" w:header="720" w:footer="720" w:gutter="0"/>

--- a/Assignment1_Screenshots.docx
+++ b/Assignment1_Screenshots.docx
@@ -2,6 +2,25 @@
 <file path=word/document.xml><?xml version="1.0" encoding="utf-8"?>
 <w:document xmlns:wpc="http://schemas.microsoft.com/office/word/2010/wordprocessingCanvas" xmlns:cx="http://schemas.microsoft.com/office/drawing/2014/chartex" xmlns:cx1="http://schemas.microsoft.com/office/drawing/2015/9/8/chartex" xmlns:cx2="http://schemas.microsoft.com/office/drawing/2015/10/21/chartex" xmlns:cx3="http://schemas.microsoft.com/office/drawing/2016/5/9/chartex" xmlns:cx4="http://schemas.microsoft.com/office/drawing/2016/5/10/chartex" xmlns:cx5="http://schemas.microsoft.com/office/drawing/2016/5/11/chartex" xmlns:cx6="http://schemas.microsoft.com/office/drawing/2016/5/12/chartex" xmlns:cx7="http://schemas.microsoft.com/office/drawing/2016/5/13/chartex" xmlns:cx8="http://schemas.microsoft.com/office/drawing/2016/5/14/chartex" xmlns:mc="http://schemas.openxmlformats.org/markup-compatibility/2006" xmlns:aink="http://schemas.microsoft.com/office/drawing/2016/ink" xmlns:am3d="http://schemas.microsoft.com/office/drawing/2017/model3d" xmlns:o="urn:schemas-microsoft-com:office:office" xmlns:oel="http://schemas.microsoft.com/office/2019/extlst" xmlns:r="http://schemas.openxmlformats.org/officeDocument/2006/relationships" xmlns:m="http://schemas.openxmlformats.org/officeDocument/2006/math" xmlns:v="urn:schemas-microsoft-com:vml" xmlns:wp14="http://schemas.microsoft.com/office/word/2010/wordprocessingDrawing" xmlns:wp="http://schemas.openxmlformats.org/drawingml/2006/wordprocessingDrawing" xmlns:w10="urn:schemas-microsoft-com:office:word" xmlns:w="http://schemas.openxmlformats.org/wordprocessingml/2006/main" xmlns:w14="http://schemas.microsoft.com/office/word/2010/wordml" xmlns:w15="http://schemas.microsoft.com/office/word/2012/wordml" xmlns:w16cex="http://schemas.microsoft.com/office/word/2018/wordml/cex" xmlns:w16cid="http://schemas.microsoft.com/office/word/2016/wordml/cid" xmlns:w16="http://schemas.microsoft.com/office/word/2018/wordml" xmlns:w16sdtdh="http://schemas.microsoft.com/office/word/2020/wordml/sdtdatahash" xmlns:w16se="http://schemas.microsoft.com/office/word/2015/wordml/symex" xmlns:wpg="http://schemas.microsoft.com/office/word/2010/wordprocessingGroup" xmlns:wpi="http://schemas.microsoft.com/office/word/2010/wordprocessingInk" xmlns:wne="http://schemas.microsoft.com/office/word/2006/wordml" xmlns:wps="http://schemas.microsoft.com/office/word/2010/wordprocessingShape" mc:Ignorable="w14 w15 w16se w16cid w16 w16cex w16sdtdh wp14">
   <w:body>
+    <w:p>
+      <w:pPr>
+        <w:rPr>
+          <w:b/>
+          <w:bCs/>
+          <w:sz w:val="40"/>
+          <w:szCs w:val="40"/>
+        </w:rPr>
+      </w:pPr>
+      <w:r>
+        <w:rPr>
+          <w:b/>
+          <w:bCs/>
+          <w:sz w:val="40"/>
+          <w:szCs w:val="40"/>
+        </w:rPr>
+        <w:t xml:space="preserve">Assignment 1 Part 1 </w:t>
+      </w:r>
+    </w:p>
     <w:p>
       <w:r>
         <w:t>Test 1 of the Proxy program</w:t>
@@ -191,7 +210,6 @@
     <w:p/>
     <w:p>
       <w:r>
-        <w:lastRenderedPageBreak/>
         <w:t>Test 3 of the Proxy program using “</w:t>
       </w:r>
       <w:r>
@@ -203,6 +221,9 @@
     </w:p>
     <w:p>
       <w:r>
+        <w:rPr>
+          <w:noProof/>
+        </w:rPr>
         <w:drawing>
           <wp:inline distT="0" distB="0" distL="0" distR="0" wp14:anchorId="636B3597" wp14:editId="16957631">
             <wp:extent cx="5943600" cy="3343275"/>
@@ -238,6 +259,311 @@
             </a:graphic>
           </wp:inline>
         </w:drawing>
+      </w:r>
+    </w:p>
+    <w:p/>
+    <w:p/>
+    <w:p/>
+    <w:p/>
+    <w:p/>
+    <w:p/>
+    <w:p/>
+    <w:p/>
+    <w:p/>
+    <w:p/>
+    <w:p/>
+    <w:p/>
+    <w:p/>
+    <w:p>
+      <w:pPr>
+        <w:rPr>
+          <w:b/>
+          <w:bCs/>
+          <w:sz w:val="40"/>
+          <w:szCs w:val="40"/>
+        </w:rPr>
+      </w:pPr>
+      <w:r>
+        <w:rPr>
+          <w:b/>
+          <w:bCs/>
+          <w:sz w:val="40"/>
+          <w:szCs w:val="40"/>
+        </w:rPr>
+        <w:lastRenderedPageBreak/>
+        <w:t xml:space="preserve">Assignment 1 Part </w:t>
+      </w:r>
+      <w:r>
+        <w:rPr>
+          <w:b/>
+          <w:bCs/>
+          <w:sz w:val="40"/>
+          <w:szCs w:val="40"/>
+        </w:rPr>
+        <w:t>2</w:t>
+      </w:r>
+    </w:p>
+    <w:p>
+      <w:pPr>
+        <w:rPr>
+          <w:noProof/>
+        </w:rPr>
+      </w:pPr>
+      <w:r>
+        <w:rPr>
+          <w:noProof/>
+        </w:rPr>
+        <w:t>Screenshots of messages successfully transmitted</w:t>
+      </w:r>
+    </w:p>
+    <w:p>
+      <w:pPr>
+        <w:rPr>
+          <w:noProof/>
+        </w:rPr>
+      </w:pPr>
+    </w:p>
+    <w:p>
+      <w:r>
+        <w:rPr>
+          <w:noProof/>
+        </w:rPr>
+        <w:drawing>
+          <wp:inline distT="0" distB="0" distL="0" distR="0" wp14:anchorId="21E6A28E" wp14:editId="27F6E566">
+            <wp:extent cx="5943600" cy="3393440"/>
+            <wp:effectExtent l="0" t="0" r="0" b="0"/>
+            <wp:docPr id="449742212" name="Picture 1" descr="A screenshot of a computer&#10;&#10;Description automatically generated"/>
+            <wp:cNvGraphicFramePr>
+              <a:graphicFrameLocks xmlns:a="http://schemas.openxmlformats.org/drawingml/2006/main" noChangeAspect="1"/>
+            </wp:cNvGraphicFramePr>
+            <a:graphic xmlns:a="http://schemas.openxmlformats.org/drawingml/2006/main">
+              <a:graphicData uri="http://schemas.openxmlformats.org/drawingml/2006/picture">
+                <pic:pic xmlns:pic="http://schemas.openxmlformats.org/drawingml/2006/picture">
+                  <pic:nvPicPr>
+                    <pic:cNvPr id="449742212" name="Picture 1" descr="A screenshot of a computer&#10;&#10;Description automatically generated"/>
+                    <pic:cNvPicPr/>
+                  </pic:nvPicPr>
+                  <pic:blipFill>
+                    <a:blip r:embed="rId11"/>
+                    <a:stretch>
+                      <a:fillRect/>
+                    </a:stretch>
+                  </pic:blipFill>
+                  <pic:spPr>
+                    <a:xfrm>
+                      <a:off x="0" y="0"/>
+                      <a:ext cx="5943600" cy="3393440"/>
+                    </a:xfrm>
+                    <a:prstGeom prst="rect">
+                      <a:avLst/>
+                    </a:prstGeom>
+                  </pic:spPr>
+                </pic:pic>
+              </a:graphicData>
+            </a:graphic>
+          </wp:inline>
+        </w:drawing>
+      </w:r>
+    </w:p>
+    <w:p>
+      <w:r>
+        <w:rPr>
+          <w:noProof/>
+        </w:rPr>
+        <w:drawing>
+          <wp:inline distT="0" distB="0" distL="0" distR="0" wp14:anchorId="45CB3C4B" wp14:editId="20D4D29A">
+            <wp:extent cx="5943600" cy="3422650"/>
+            <wp:effectExtent l="0" t="0" r="0" b="6350"/>
+            <wp:docPr id="2047121911" name="Picture 1" descr="A screenshot of a computer program&#10;&#10;Description automatically generated"/>
+            <wp:cNvGraphicFramePr>
+              <a:graphicFrameLocks xmlns:a="http://schemas.openxmlformats.org/drawingml/2006/main" noChangeAspect="1"/>
+            </wp:cNvGraphicFramePr>
+            <a:graphic xmlns:a="http://schemas.openxmlformats.org/drawingml/2006/main">
+              <a:graphicData uri="http://schemas.openxmlformats.org/drawingml/2006/picture">
+                <pic:pic xmlns:pic="http://schemas.openxmlformats.org/drawingml/2006/picture">
+                  <pic:nvPicPr>
+                    <pic:cNvPr id="2047121911" name="Picture 1" descr="A screenshot of a computer program&#10;&#10;Description automatically generated"/>
+                    <pic:cNvPicPr/>
+                  </pic:nvPicPr>
+                  <pic:blipFill>
+                    <a:blip r:embed="rId12"/>
+                    <a:stretch>
+                      <a:fillRect/>
+                    </a:stretch>
+                  </pic:blipFill>
+                  <pic:spPr>
+                    <a:xfrm>
+                      <a:off x="0" y="0"/>
+                      <a:ext cx="5943600" cy="3422650"/>
+                    </a:xfrm>
+                    <a:prstGeom prst="rect">
+                      <a:avLst/>
+                    </a:prstGeom>
+                  </pic:spPr>
+                </pic:pic>
+              </a:graphicData>
+            </a:graphic>
+          </wp:inline>
+        </w:drawing>
+      </w:r>
+    </w:p>
+    <w:p>
+      <w:r>
+        <w:lastRenderedPageBreak/>
+        <w:t>Testing Server and Client Behavior when simulating corruption:</w:t>
+      </w:r>
+    </w:p>
+    <w:p>
+      <w:r>
+        <w:rPr>
+          <w:noProof/>
+        </w:rPr>
+        <w:drawing>
+          <wp:inline distT="0" distB="0" distL="0" distR="0" wp14:anchorId="25C19516" wp14:editId="0E812EA2">
+            <wp:extent cx="5943600" cy="4288790"/>
+            <wp:effectExtent l="0" t="0" r="0" b="0"/>
+            <wp:docPr id="593748672" name="Picture 1" descr="A screenshot of a computer program&#10;&#10;Description automatically generated"/>
+            <wp:cNvGraphicFramePr>
+              <a:graphicFrameLocks xmlns:a="http://schemas.openxmlformats.org/drawingml/2006/main" noChangeAspect="1"/>
+            </wp:cNvGraphicFramePr>
+            <a:graphic xmlns:a="http://schemas.openxmlformats.org/drawingml/2006/main">
+              <a:graphicData uri="http://schemas.openxmlformats.org/drawingml/2006/picture">
+                <pic:pic xmlns:pic="http://schemas.openxmlformats.org/drawingml/2006/picture">
+                  <pic:nvPicPr>
+                    <pic:cNvPr id="593748672" name="Picture 1" descr="A screenshot of a computer program&#10;&#10;Description automatically generated"/>
+                    <pic:cNvPicPr/>
+                  </pic:nvPicPr>
+                  <pic:blipFill>
+                    <a:blip r:embed="rId13"/>
+                    <a:stretch>
+                      <a:fillRect/>
+                    </a:stretch>
+                  </pic:blipFill>
+                  <pic:spPr>
+                    <a:xfrm>
+                      <a:off x="0" y="0"/>
+                      <a:ext cx="5943600" cy="4288790"/>
+                    </a:xfrm>
+                    <a:prstGeom prst="rect">
+                      <a:avLst/>
+                    </a:prstGeom>
+                  </pic:spPr>
+                </pic:pic>
+              </a:graphicData>
+            </a:graphic>
+          </wp:inline>
+        </w:drawing>
+      </w:r>
+    </w:p>
+    <w:p/>
+    <w:p>
+      <w:r>
+        <w:rPr>
+          <w:noProof/>
+        </w:rPr>
+        <w:drawing>
+          <wp:inline distT="0" distB="0" distL="0" distR="0" wp14:anchorId="0CE6B4D4" wp14:editId="09B3D06E">
+            <wp:extent cx="5943600" cy="3094355"/>
+            <wp:effectExtent l="0" t="0" r="0" b="0"/>
+            <wp:docPr id="586358581" name="Picture 1" descr="A black screen with white text&#10;&#10;Description automatically generated"/>
+            <wp:cNvGraphicFramePr>
+              <a:graphicFrameLocks xmlns:a="http://schemas.openxmlformats.org/drawingml/2006/main" noChangeAspect="1"/>
+            </wp:cNvGraphicFramePr>
+            <a:graphic xmlns:a="http://schemas.openxmlformats.org/drawingml/2006/main">
+              <a:graphicData uri="http://schemas.openxmlformats.org/drawingml/2006/picture">
+                <pic:pic xmlns:pic="http://schemas.openxmlformats.org/drawingml/2006/picture">
+                  <pic:nvPicPr>
+                    <pic:cNvPr id="586358581" name="Picture 1" descr="A black screen with white text&#10;&#10;Description automatically generated"/>
+                    <pic:cNvPicPr/>
+                  </pic:nvPicPr>
+                  <pic:blipFill>
+                    <a:blip r:embed="rId14"/>
+                    <a:stretch>
+                      <a:fillRect/>
+                    </a:stretch>
+                  </pic:blipFill>
+                  <pic:spPr>
+                    <a:xfrm>
+                      <a:off x="0" y="0"/>
+                      <a:ext cx="5943600" cy="3094355"/>
+                    </a:xfrm>
+                    <a:prstGeom prst="rect">
+                      <a:avLst/>
+                    </a:prstGeom>
+                  </pic:spPr>
+                </pic:pic>
+              </a:graphicData>
+            </a:graphic>
+          </wp:inline>
+        </w:drawing>
+      </w:r>
+    </w:p>
+    <w:p>
+      <w:r>
+        <w:lastRenderedPageBreak/>
+        <w:t>Testing with intentionally wrong sequence #’s sent from the client has the same effect.</w:t>
+      </w:r>
+    </w:p>
+    <w:p>
+      <w:r>
+        <w:t xml:space="preserve">The same thing happens when the ACK’s sent from the server are wrong as well. </w:t>
+      </w:r>
+    </w:p>
+    <w:p/>
+    <w:p>
+      <w:r>
+        <w:t>In all of these cases, the client has a predetermined amount of attempts (5) to send the packet with the sequence # the server expects and receive the acknowledgement it expects. A timeout triggers another attempt on the client’s side if the server doesn’t respond. If the server sends the wrong acknowledgement, the client intentionally waits for a timeout.</w:t>
+      </w:r>
+    </w:p>
+    <w:p/>
+    <w:p>
+      <w:r>
+        <w:rPr>
+          <w:noProof/>
+        </w:rPr>
+        <w:drawing>
+          <wp:inline distT="0" distB="0" distL="0" distR="0" wp14:anchorId="524FD444" wp14:editId="5B8F1968">
+            <wp:extent cx="5943600" cy="5868670"/>
+            <wp:effectExtent l="0" t="0" r="0" b="0"/>
+            <wp:docPr id="447082840" name="Picture 1" descr="A screenshot of a computer program&#10;&#10;Description automatically generated"/>
+            <wp:cNvGraphicFramePr>
+              <a:graphicFrameLocks xmlns:a="http://schemas.openxmlformats.org/drawingml/2006/main" noChangeAspect="1"/>
+            </wp:cNvGraphicFramePr>
+            <a:graphic xmlns:a="http://schemas.openxmlformats.org/drawingml/2006/main">
+              <a:graphicData uri="http://schemas.openxmlformats.org/drawingml/2006/picture">
+                <pic:pic xmlns:pic="http://schemas.openxmlformats.org/drawingml/2006/picture">
+                  <pic:nvPicPr>
+                    <pic:cNvPr id="447082840" name="Picture 1" descr="A screenshot of a computer program&#10;&#10;Description automatically generated"/>
+                    <pic:cNvPicPr/>
+                  </pic:nvPicPr>
+                  <pic:blipFill>
+                    <a:blip r:embed="rId15"/>
+                    <a:stretch>
+                      <a:fillRect/>
+                    </a:stretch>
+                  </pic:blipFill>
+                  <pic:spPr>
+                    <a:xfrm>
+                      <a:off x="0" y="0"/>
+                      <a:ext cx="5943600" cy="5868670"/>
+                    </a:xfrm>
+                    <a:prstGeom prst="rect">
+                      <a:avLst/>
+                    </a:prstGeom>
+                  </pic:spPr>
+                </pic:pic>
+              </a:graphicData>
+            </a:graphic>
+          </wp:inline>
+        </w:drawing>
+      </w:r>
+    </w:p>
+    <w:p>
+      <w:r>
+        <w:t>(Here a “1” is appended to the sequence number</w:t>
+      </w:r>
+      <w:r>
+        <w:t>)</w:t>
       </w:r>
     </w:p>
     <w:sectPr>
@@ -700,6 +1026,7 @@
   <w:style w:type="paragraph" w:default="1" w:styleId="Normal">
     <w:name w:val="Normal"/>
     <w:qFormat/>
+    <w:rsid w:val="008464D4"/>
   </w:style>
   <w:style w:type="character" w:default="1" w:styleId="DefaultParagraphFont">
     <w:name w:val="Default Paragraph Font"/>
